--- a/docs/物联网系统的知识管理子系统的设计与实现-v7.docx
+++ b/docs/物联网系统的知识管理子系统的设计与实现-v7.docx
@@ -2761,21 +2761,23 @@
         </w:rPr>
         <w:t xml:space="preserve">In recent years, </w:t>
       </w:r>
+      <w:proofErr w:type="gramStart"/>
       <w:r>
         <w:rPr>
           <w:rFonts w:eastAsia="黑体"/>
           <w:sz w:val="28"/>
           <w:szCs w:val="28"/>
         </w:rPr>
-        <w:t xml:space="preserve">The </w:t>
-      </w:r>
+        <w:t>The</w:t>
+      </w:r>
+      <w:proofErr w:type="gramEnd"/>
       <w:r>
         <w:rPr>
           <w:rFonts w:eastAsia="黑体"/>
           <w:sz w:val="28"/>
           <w:szCs w:val="28"/>
         </w:rPr>
-        <w:t xml:space="preserve">development </w:t>
+        <w:t xml:space="preserve"> </w:t>
       </w:r>
       <w:r>
         <w:rPr>
@@ -2783,7 +2785,7 @@
           <w:sz w:val="28"/>
           <w:szCs w:val="28"/>
         </w:rPr>
-        <w:t xml:space="preserve">of </w:t>
+        <w:t xml:space="preserve">development </w:t>
       </w:r>
       <w:r>
         <w:rPr>
@@ -2791,7 +2793,7 @@
           <w:sz w:val="28"/>
           <w:szCs w:val="28"/>
         </w:rPr>
-        <w:t>Internet of Things is extremely rapid. With its development, Internet of things the amount of information is also growing. The heterogeneity and diversity of the sensing devices in the Internet of Things cause heterogeneity, instability and evolution of the information. Therefore, the ontology-based Internet of Things model and resource framework have become the basis for solving the problem of access, control and management of equipment. At the same time, in the Internet of Things, the information is often</w:t>
+        <w:t xml:space="preserve">of </w:t>
       </w:r>
       <w:r>
         <w:rPr>
@@ -2799,7 +2801,7 @@
           <w:sz w:val="28"/>
           <w:szCs w:val="28"/>
         </w:rPr>
-        <w:t xml:space="preserve"> related to</w:t>
+        <w:t>Internet of Things is extremely rapid. With its development, Internet of things the amount of information is also growing. The heterogeneity and diversity of the sensing devices in the Internet of Things cause heterogeneity, instability and evolution of the information. Therefore, the ontology-based Internet of Things model and resource framework have become the basis for solving the problem of access, control and management of equipment. At the same time, in the Internet of Things, the information is often</w:t>
       </w:r>
       <w:r>
         <w:rPr>
@@ -2807,7 +2809,7 @@
           <w:sz w:val="28"/>
           <w:szCs w:val="28"/>
         </w:rPr>
-        <w:t xml:space="preserve"> the pattern of the arrival of the event. How to effectively deal with the incident </w:t>
+        <w:t xml:space="preserve"> related to</w:t>
       </w:r>
       <w:r>
         <w:rPr>
@@ -2815,7 +2817,7 @@
           <w:sz w:val="28"/>
           <w:szCs w:val="28"/>
         </w:rPr>
-        <w:t>has</w:t>
+        <w:t xml:space="preserve"> the pattern of the arrival of the event. How to effectively deal with the incident </w:t>
       </w:r>
       <w:r>
         <w:rPr>
@@ -2823,43 +2825,87 @@
           <w:sz w:val="28"/>
           <w:szCs w:val="28"/>
         </w:rPr>
-        <w:t xml:space="preserve"> become an important issue in the Internet of Things platform. The existing rule-based processing scheme is too detailed for the rules, which is very complicated in practice. Moreover, overly dependent on the definition of artificial rules is very error-prone, can not guarantee correctness.</w:t>
-      </w:r>
-    </w:p>
-    <w:p>
-      <w:pPr>
-        <w:ind w:firstLine="560"/>
+        <w:t>has</w:t>
+      </w:r>
+      <w:r>
         <w:rPr>
           <w:rFonts w:eastAsia="黑体"/>
           <w:sz w:val="28"/>
           <w:szCs w:val="28"/>
         </w:rPr>
-      </w:pPr>
-      <w:r>
+        <w:t xml:space="preserve"> become an important issue in the Internet of Things platform. The existing rule-based processing scheme is too detailed for the rules, which is very complicated in practice. Moreover, overly dependent on the definition of artificial rules is very error-prone, can not guarantee correctness.</w:t>
+      </w:r>
+    </w:p>
+    <w:p>
+      <w:pPr>
+        <w:ind w:firstLine="560"/>
         <w:rPr>
           <w:rFonts w:eastAsia="黑体"/>
           <w:sz w:val="28"/>
           <w:szCs w:val="28"/>
         </w:rPr>
-        <w:t>Therefore, on the basis of the existing model-based framework, in order to make more effective use of the IOT resources and existing knowledge, this paper proposes a knowledge management subsystem, which is a software system for managing the existing knowledge model.</w:t>
-      </w:r>
-    </w:p>
-    <w:p>
-      <w:pPr>
-        <w:ind w:firstLine="560"/>
+      </w:pPr>
+      <w:r>
         <w:rPr>
           <w:rFonts w:eastAsia="黑体"/>
           <w:sz w:val="28"/>
           <w:szCs w:val="28"/>
         </w:rPr>
-      </w:pPr>
+        <w:t xml:space="preserve">Therefore, </w:t>
+      </w:r>
+      <w:proofErr w:type="gramStart"/>
       <w:r>
         <w:rPr>
           <w:rFonts w:eastAsia="黑体"/>
           <w:sz w:val="28"/>
           <w:szCs w:val="28"/>
         </w:rPr>
-        <w:t>In this paper, the knowledge management subsystem is studied from three aspects. First of all, on the basis of deeply researching the modeling of IOT knowledge, transformation of description logic and first-order logic, and Jena framework, this paper proposes an event-push mechanism based on event-push mechanism. Subsystems.</w:t>
+        <w:t>on the basis of</w:t>
+      </w:r>
+      <w:proofErr w:type="gramEnd"/>
+      <w:r>
+        <w:rPr>
+          <w:rFonts w:eastAsia="黑体"/>
+          <w:sz w:val="28"/>
+          <w:szCs w:val="28"/>
+        </w:rPr>
+        <w:t xml:space="preserve"> the existing model-based framework, in order to make more effective use of the IOT resources and existing knowledge, this paper proposes a knowledge management subsystem, which is a software system for managing the existing knowledge model.</w:t>
+      </w:r>
+    </w:p>
+    <w:p>
+      <w:pPr>
+        <w:ind w:firstLine="560"/>
+        <w:rPr>
+          <w:rFonts w:eastAsia="黑体"/>
+          <w:sz w:val="28"/>
+          <w:szCs w:val="28"/>
+        </w:rPr>
+      </w:pPr>
+      <w:r>
+        <w:rPr>
+          <w:rFonts w:eastAsia="黑体"/>
+          <w:sz w:val="28"/>
+          <w:szCs w:val="28"/>
+        </w:rPr>
+        <w:t xml:space="preserve">In this paper, the knowledge management subsystem is studied from three aspects. </w:t>
+      </w:r>
+      <w:proofErr w:type="gramStart"/>
+      <w:r>
+        <w:rPr>
+          <w:rFonts w:eastAsia="黑体"/>
+          <w:sz w:val="28"/>
+          <w:szCs w:val="28"/>
+        </w:rPr>
+        <w:t>First of all</w:t>
+      </w:r>
+      <w:proofErr w:type="gramEnd"/>
+      <w:r>
+        <w:rPr>
+          <w:rFonts w:eastAsia="黑体"/>
+          <w:sz w:val="28"/>
+          <w:szCs w:val="28"/>
+        </w:rPr>
+        <w:t>, on the basis of deeply researching the modeling of IOT knowledge, transformation of description logic and first-order logic, and Jena framework, this paper proposes an event-push mechanism based on event-push mechanism. Subsystems.</w:t>
       </w:r>
     </w:p>
     <w:p>
@@ -3063,7 +3109,17 @@
           <w:sz w:val="28"/>
           <w:szCs w:val="28"/>
         </w:rPr>
-        <w:t xml:space="preserve">KEY WORDS </w:t>
+        <w:t xml:space="preserve">KEY </w:t>
+      </w:r>
+      <w:proofErr w:type="gramStart"/>
+      <w:r>
+        <w:rPr>
+          <w:rFonts w:eastAsia="黑体" w:hint="eastAsia"/>
+          <w:b/>
+          <w:sz w:val="28"/>
+          <w:szCs w:val="28"/>
+        </w:rPr>
+        <w:t xml:space="preserve">WORDS </w:t>
       </w:r>
       <w:r>
         <w:rPr>
@@ -3081,6 +3137,7 @@
         </w:rPr>
         <w:t>IoT</w:t>
       </w:r>
+      <w:proofErr w:type="gramEnd"/>
       <w:r>
         <w:rPr>
           <w:rFonts w:eastAsia="黑体"/>
@@ -15756,7 +15813,7 @@
                 <v:shape id="_x0000_i1025" type="#_x0000_t75" style="width:33.75pt;height:14.05pt" o:ole="">
                   <v:imagedata r:id="rId33" o:title=""/>
                 </v:shape>
-                <o:OLEObject Type="Embed" ProgID="Equation.3" ShapeID="_x0000_i1025" DrawAspect="Content" ObjectID="_1545035892" r:id="rId34"/>
+                <o:OLEObject Type="Embed" ProgID="Equation.3" ShapeID="_x0000_i1025" DrawAspect="Content" ObjectID="_1545040378" r:id="rId34"/>
               </w:object>
             </w:r>
           </w:p>
@@ -15784,7 +15841,7 @@
                 <v:shape id="_x0000_i1026" type="#_x0000_t75" style="width:60.2pt;height:16.9pt" o:ole="">
                   <v:imagedata r:id="rId35" o:title=""/>
                 </v:shape>
-                <o:OLEObject Type="Embed" ProgID="Equation.3" ShapeID="_x0000_i1026" DrawAspect="Content" ObjectID="_1545035893" r:id="rId36"/>
+                <o:OLEObject Type="Embed" ProgID="Equation.3" ShapeID="_x0000_i1026" DrawAspect="Content" ObjectID="_1545040379" r:id="rId36"/>
               </w:object>
             </w:r>
           </w:p>
@@ -15841,7 +15898,7 @@
                 <v:shape id="_x0000_i1027" type="#_x0000_t75" style="width:33.75pt;height:14.05pt" o:ole="">
                   <v:imagedata r:id="rId37" o:title=""/>
                 </v:shape>
-                <o:OLEObject Type="Embed" ProgID="Equation.3" ShapeID="_x0000_i1027" DrawAspect="Content" ObjectID="_1545035894" r:id="rId38"/>
+                <o:OLEObject Type="Embed" ProgID="Equation.3" ShapeID="_x0000_i1027" DrawAspect="Content" ObjectID="_1545040380" r:id="rId38"/>
               </w:object>
             </w:r>
           </w:p>
@@ -15869,7 +15926,7 @@
                 <v:shape id="_x0000_i1028" type="#_x0000_t75" style="width:60.2pt;height:16.9pt" o:ole="">
                   <v:imagedata r:id="rId39" o:title=""/>
                 </v:shape>
-                <o:OLEObject Type="Embed" ProgID="Equation.3" ShapeID="_x0000_i1028" DrawAspect="Content" ObjectID="_1545035895" r:id="rId40"/>
+                <o:OLEObject Type="Embed" ProgID="Equation.3" ShapeID="_x0000_i1028" DrawAspect="Content" ObjectID="_1545040381" r:id="rId40"/>
               </w:object>
             </w:r>
           </w:p>
@@ -15928,7 +15985,7 @@
                 <v:shape id="_x0000_i1029" type="#_x0000_t75" style="width:19.15pt;height:14.05pt" o:ole="">
                   <v:imagedata r:id="rId41" o:title=""/>
                 </v:shape>
-                <o:OLEObject Type="Embed" ProgID="Equation.3" ShapeID="_x0000_i1029" DrawAspect="Content" ObjectID="_1545035896" r:id="rId42"/>
+                <o:OLEObject Type="Embed" ProgID="Equation.3" ShapeID="_x0000_i1029" DrawAspect="Content" ObjectID="_1545040382" r:id="rId42"/>
               </w:object>
             </w:r>
           </w:p>
@@ -15957,7 +16014,7 @@
                 <v:shape id="_x0000_i1030" type="#_x0000_t75" style="width:33.75pt;height:16.9pt" o:ole="">
                   <v:imagedata r:id="rId43" o:title=""/>
                 </v:shape>
-                <o:OLEObject Type="Embed" ProgID="Equation.3" ShapeID="_x0000_i1030" DrawAspect="Content" ObjectID="_1545035897" r:id="rId44"/>
+                <o:OLEObject Type="Embed" ProgID="Equation.3" ShapeID="_x0000_i1030" DrawAspect="Content" ObjectID="_1545040383" r:id="rId44"/>
               </w:object>
             </w:r>
           </w:p>
@@ -16016,7 +16073,7 @@
                 <v:shape id="_x0000_i1031" type="#_x0000_t75" style="width:29.25pt;height:14.05pt" o:ole="">
                   <v:imagedata r:id="rId45" o:title=""/>
                 </v:shape>
-                <o:OLEObject Type="Embed" ProgID="Equation.3" ShapeID="_x0000_i1031" DrawAspect="Content" ObjectID="_1545035898" r:id="rId46"/>
+                <o:OLEObject Type="Embed" ProgID="Equation.3" ShapeID="_x0000_i1031" DrawAspect="Content" ObjectID="_1545040384" r:id="rId46"/>
               </w:object>
             </w:r>
           </w:p>
@@ -16045,7 +16102,7 @@
                 <v:shape id="_x0000_i1032" type="#_x0000_t75" style="width:90pt;height:16.9pt" o:ole="">
                   <v:imagedata r:id="rId47" o:title=""/>
                 </v:shape>
-                <o:OLEObject Type="Embed" ProgID="Equation.3" ShapeID="_x0000_i1032" DrawAspect="Content" ObjectID="_1545035899" r:id="rId48"/>
+                <o:OLEObject Type="Embed" ProgID="Equation.3" ShapeID="_x0000_i1032" DrawAspect="Content" ObjectID="_1545040385" r:id="rId48"/>
               </w:object>
             </w:r>
           </w:p>
@@ -16104,7 +16161,7 @@
                 <v:shape id="_x0000_i1033" type="#_x0000_t75" style="width:32.05pt;height:14.05pt" o:ole="">
                   <v:imagedata r:id="rId49" o:title=""/>
                 </v:shape>
-                <o:OLEObject Type="Embed" ProgID="Equation.3" ShapeID="_x0000_i1033" DrawAspect="Content" ObjectID="_1545035900" r:id="rId50"/>
+                <o:OLEObject Type="Embed" ProgID="Equation.3" ShapeID="_x0000_i1033" DrawAspect="Content" ObjectID="_1545040386" r:id="rId50"/>
               </w:object>
             </w:r>
           </w:p>
@@ -16133,7 +16190,7 @@
                 <v:shape id="_x0000_i1034" type="#_x0000_t75" style="width:97.9pt;height:16.9pt" o:ole="">
                   <v:imagedata r:id="rId51" o:title=""/>
                 </v:shape>
-                <o:OLEObject Type="Embed" ProgID="Equation.3" ShapeID="_x0000_i1034" DrawAspect="Content" ObjectID="_1545035901" r:id="rId52"/>
+                <o:OLEObject Type="Embed" ProgID="Equation.3" ShapeID="_x0000_i1034" DrawAspect="Content" ObjectID="_1545040387" r:id="rId52"/>
               </w:object>
             </w:r>
           </w:p>
@@ -16192,7 +16249,7 @@
                 <v:shape id="_x0000_i1035" type="#_x0000_t75" style="width:38.25pt;height:14.05pt" o:ole="">
                   <v:imagedata r:id="rId53" o:title=""/>
                 </v:shape>
-                <o:OLEObject Type="Embed" ProgID="Equation.3" ShapeID="_x0000_i1035" DrawAspect="Content" ObjectID="_1545035902" r:id="rId54"/>
+                <o:OLEObject Type="Embed" ProgID="Equation.3" ShapeID="_x0000_i1035" DrawAspect="Content" ObjectID="_1545040388" r:id="rId54"/>
               </w:object>
             </w:r>
           </w:p>
@@ -16215,7 +16272,7 @@
                 <v:shape id="_x0000_i1036" type="#_x0000_t75" style="width:38.25pt;height:14.05pt" o:ole="">
                   <v:imagedata r:id="rId55" o:title=""/>
                 </v:shape>
-                <o:OLEObject Type="Embed" ProgID="Equation.3" ShapeID="_x0000_i1036" DrawAspect="Content" ObjectID="_1545035903" r:id="rId56"/>
+                <o:OLEObject Type="Embed" ProgID="Equation.3" ShapeID="_x0000_i1036" DrawAspect="Content" ObjectID="_1545040389" r:id="rId56"/>
               </w:object>
             </w:r>
           </w:p>
@@ -16242,7 +16299,7 @@
                 <v:shape id="_x0000_i1037" type="#_x0000_t75" style="width:167.05pt;height:16.9pt" o:ole="">
                   <v:imagedata r:id="rId57" o:title=""/>
                 </v:shape>
-                <o:OLEObject Type="Embed" ProgID="Equation.3" ShapeID="_x0000_i1037" DrawAspect="Content" ObjectID="_1545035904" r:id="rId58"/>
+                <o:OLEObject Type="Embed" ProgID="Equation.3" ShapeID="_x0000_i1037" DrawAspect="Content" ObjectID="_1545040390" r:id="rId58"/>
               </w:object>
             </w:r>
           </w:p>
@@ -16265,7 +16322,7 @@
                 <v:shape id="_x0000_i1038" type="#_x0000_t75" style="width:190.15pt;height:16.9pt" o:ole="">
                   <v:imagedata r:id="rId59" o:title=""/>
                 </v:shape>
-                <o:OLEObject Type="Embed" ProgID="Equation.3" ShapeID="_x0000_i1038" DrawAspect="Content" ObjectID="_1545035905" r:id="rId60"/>
+                <o:OLEObject Type="Embed" ProgID="Equation.3" ShapeID="_x0000_i1038" DrawAspect="Content" ObjectID="_1545040391" r:id="rId60"/>
               </w:object>
             </w:r>
           </w:p>
@@ -16322,7 +16379,7 @@
                 <v:shape id="_x0000_i1039" type="#_x0000_t75" style="width:36pt;height:15.2pt" o:ole="">
                   <v:imagedata r:id="rId61" o:title=""/>
                 </v:shape>
-                <o:OLEObject Type="Embed" ProgID="Equation.3" ShapeID="_x0000_i1039" DrawAspect="Content" ObjectID="_1545035906" r:id="rId62"/>
+                <o:OLEObject Type="Embed" ProgID="Equation.3" ShapeID="_x0000_i1039" DrawAspect="Content" ObjectID="_1545040392" r:id="rId62"/>
               </w:object>
             </w:r>
           </w:p>
@@ -16345,7 +16402,7 @@
                 <v:shape id="_x0000_i1040" type="#_x0000_t75" style="width:33.75pt;height:14.05pt" o:ole="">
                   <v:imagedata r:id="rId63" o:title=""/>
                 </v:shape>
-                <o:OLEObject Type="Embed" ProgID="Equation.3" ShapeID="_x0000_i1040" DrawAspect="Content" ObjectID="_1545035907" r:id="rId64"/>
+                <o:OLEObject Type="Embed" ProgID="Equation.3" ShapeID="_x0000_i1040" DrawAspect="Content" ObjectID="_1545040393" r:id="rId64"/>
               </w:object>
             </w:r>
           </w:p>
@@ -16373,7 +16430,7 @@
                 <v:shape id="_x0000_i1041" type="#_x0000_t75" style="width:86.05pt;height:16.9pt" o:ole="">
                   <v:imagedata r:id="rId65" o:title=""/>
                 </v:shape>
-                <o:OLEObject Type="Embed" ProgID="Equation.3" ShapeID="_x0000_i1041" DrawAspect="Content" ObjectID="_1545035908" r:id="rId66"/>
+                <o:OLEObject Type="Embed" ProgID="Equation.3" ShapeID="_x0000_i1041" DrawAspect="Content" ObjectID="_1545040394" r:id="rId66"/>
               </w:object>
             </w:r>
           </w:p>
@@ -16396,7 +16453,7 @@
                 <v:shape id="_x0000_i1042" type="#_x0000_t75" style="width:88.9pt;height:16.9pt" o:ole="">
                   <v:imagedata r:id="rId67" o:title=""/>
                 </v:shape>
-                <o:OLEObject Type="Embed" ProgID="Equation.3" ShapeID="_x0000_i1042" DrawAspect="Content" ObjectID="_1545035909" r:id="rId68"/>
+                <o:OLEObject Type="Embed" ProgID="Equation.3" ShapeID="_x0000_i1042" DrawAspect="Content" ObjectID="_1545040395" r:id="rId68"/>
               </w:object>
             </w:r>
           </w:p>
@@ -16453,7 +16510,7 @@
                 <v:shape id="_x0000_i1043" type="#_x0000_t75" style="width:33.75pt;height:15.2pt" o:ole="">
                   <v:imagedata r:id="rId69" o:title=""/>
                 </v:shape>
-                <o:OLEObject Type="Embed" ProgID="Equation.3" ShapeID="_x0000_i1043" DrawAspect="Content" ObjectID="_1545035910" r:id="rId70"/>
+                <o:OLEObject Type="Embed" ProgID="Equation.3" ShapeID="_x0000_i1043" DrawAspect="Content" ObjectID="_1545040396" r:id="rId70"/>
               </w:object>
             </w:r>
           </w:p>
@@ -16476,7 +16533,7 @@
                 <v:shape id="_x0000_i1044" type="#_x0000_t75" style="width:32.05pt;height:14.05pt" o:ole="">
                   <v:imagedata r:id="rId71" o:title=""/>
                 </v:shape>
-                <o:OLEObject Type="Embed" ProgID="Equation.3" ShapeID="_x0000_i1044" DrawAspect="Content" ObjectID="_1545035911" r:id="rId72"/>
+                <o:OLEObject Type="Embed" ProgID="Equation.3" ShapeID="_x0000_i1044" DrawAspect="Content" ObjectID="_1545040397" r:id="rId72"/>
               </w:object>
             </w:r>
           </w:p>
@@ -16504,7 +16561,7 @@
                 <v:shape id="_x0000_i1045" type="#_x0000_t75" style="width:119.8pt;height:16.9pt" o:ole="">
                   <v:imagedata r:id="rId73" o:title=""/>
                 </v:shape>
-                <o:OLEObject Type="Embed" ProgID="Equation.3" ShapeID="_x0000_i1045" DrawAspect="Content" ObjectID="_1545035912" r:id="rId74"/>
+                <o:OLEObject Type="Embed" ProgID="Equation.3" ShapeID="_x0000_i1045" DrawAspect="Content" ObjectID="_1545040398" r:id="rId74"/>
               </w:object>
             </w:r>
           </w:p>
@@ -16527,7 +16584,7 @@
                 <v:shape id="_x0000_i1046" type="#_x0000_t75" style="width:120.95pt;height:16.9pt" o:ole="">
                   <v:imagedata r:id="rId75" o:title=""/>
                 </v:shape>
-                <o:OLEObject Type="Embed" ProgID="Equation.3" ShapeID="_x0000_i1046" DrawAspect="Content" ObjectID="_1545035913" r:id="rId76"/>
+                <o:OLEObject Type="Embed" ProgID="Equation.3" ShapeID="_x0000_i1046" DrawAspect="Content" ObjectID="_1545040399" r:id="rId76"/>
               </w:object>
             </w:r>
           </w:p>
@@ -20388,9 +20445,6 @@
     <w:p>
       <w:pPr>
         <w:ind w:firstLine="480"/>
-        <w:rPr>
-          <w:rFonts w:hint="eastAsia"/>
-        </w:rPr>
       </w:pPr>
       <w:r>
         <w:rPr>
@@ -20507,21 +20561,12 @@
     <w:p>
       <w:pPr>
         <w:ind w:firstLine="480"/>
-        <w:rPr>
-          <w:rFonts w:hint="eastAsia"/>
-        </w:rPr>
-      </w:pPr>
-      <w:r>
-        <w:rPr>
-          <w:rFonts w:hint="eastAsia"/>
-        </w:rPr>
-        <w:t>目标定义功能主要涉及推理目标定义</w:t>
-      </w:r>
-      <w:r>
-        <w:rPr>
-          <w:rFonts w:hint="eastAsia"/>
-        </w:rPr>
-        <w:t>，</w:t>
+      </w:pPr>
+      <w:r>
+        <w:rPr>
+          <w:rFonts w:hint="eastAsia"/>
+        </w:rPr>
+        <w:t>目标定义功能主要涉及推理目标定义，</w:t>
       </w:r>
       <w:r>
         <w:rPr>
@@ -20539,9 +20584,6 @@
     <w:p>
       <w:pPr>
         <w:ind w:firstLine="480"/>
-        <w:rPr>
-          <w:rFonts w:hint="eastAsia"/>
-        </w:rPr>
       </w:pPr>
       <w:r>
         <w:rPr>
@@ -20553,25 +20595,79 @@
         <w:rPr>
           <w:rFonts w:hint="eastAsia"/>
         </w:rPr>
-        <w:t>，并</w:t>
-      </w:r>
-      <w:r>
-        <w:rPr>
-          <w:rFonts w:hint="eastAsia"/>
-        </w:rPr>
-        <w:t>定义目标的</w:t>
-      </w:r>
-      <w:r>
-        <w:rPr>
-          <w:rFonts w:hint="eastAsia"/>
-        </w:rPr>
-        <w:t>参数，选择相关域的约束算子</w:t>
+        <w:t>，并定义目标的参数，选择相关域的约束算子</w:t>
       </w:r>
       <w:r>
         <w:rPr>
           <w:rFonts w:hint="eastAsia"/>
         </w:rPr>
         <w:t>，然后输入参数值。</w:t>
+      </w:r>
+      <w:r>
+        <w:rPr>
+          <w:rFonts w:hint="eastAsia"/>
+        </w:rPr>
+        <w:t>选择推理后，</w:t>
+      </w:r>
+      <w:r>
+        <w:rPr>
+          <w:rFonts w:hint="eastAsia"/>
+        </w:rPr>
+        <w:t>请求会送往后台进行处理。包括实时接收相关领域事件，推理结果</w:t>
+      </w:r>
+      <w:r>
+        <w:rPr>
+          <w:rFonts w:hint="eastAsia"/>
+        </w:rPr>
+        <w:t>实时写入数据库中</w:t>
+      </w:r>
+      <w:r>
+        <w:rPr>
+          <w:rFonts w:hint="eastAsia"/>
+        </w:rPr>
+        <w:t>等乖</w:t>
+      </w:r>
+      <w:r>
+        <w:rPr>
+          <w:rFonts w:hint="eastAsia"/>
+        </w:rPr>
+        <w:t>。获取推理结果</w:t>
+      </w:r>
+      <w:r>
+        <w:rPr>
+          <w:rFonts w:hint="eastAsia"/>
+        </w:rPr>
+        <w:t>则</w:t>
+      </w:r>
+      <w:r>
+        <w:rPr>
+          <w:rFonts w:hint="eastAsia"/>
+        </w:rPr>
+        <w:t>主要用于推理结果的展示，在</w:t>
+      </w:r>
+      <w:r>
+        <w:rPr>
+          <w:rFonts w:hint="eastAsia"/>
+        </w:rPr>
+        <w:t>Web</w:t>
+      </w:r>
+      <w:r>
+        <w:rPr>
+          <w:rFonts w:hint="eastAsia"/>
+        </w:rPr>
+        <w:t>前端推理界面，在用户提</w:t>
+      </w:r>
+      <w:r>
+        <w:rPr>
+          <w:rFonts w:hint="eastAsia"/>
+        </w:rPr>
+        <w:t>交了推理请求之后，选择推理结果展示，通过后端实时的获取结果信息</w:t>
+      </w:r>
+      <w:r>
+        <w:rPr>
+          <w:rFonts w:hint="eastAsia"/>
+        </w:rPr>
+        <w:t>返回并展示给用户</w:t>
       </w:r>
       <w:bookmarkStart w:id="66" w:name="_GoBack"/>
       <w:bookmarkEnd w:id="66"/>
@@ -20579,70 +20675,7 @@
         <w:rPr>
           <w:rFonts w:hint="eastAsia"/>
         </w:rPr>
-        <w:t>选择推理后，</w:t>
-      </w:r>
-      <w:r>
-        <w:rPr>
-          <w:rFonts w:hint="eastAsia"/>
-        </w:rPr>
-        <w:t>请求会送往后台进行处理。包括实时接收相关领域事件，推理结果</w:t>
-      </w:r>
-      <w:r>
-        <w:rPr>
-          <w:rFonts w:hint="eastAsia"/>
-        </w:rPr>
-        <w:t>实时写入数据库中</w:t>
-      </w:r>
-      <w:r>
-        <w:rPr>
-          <w:rFonts w:hint="eastAsia"/>
-        </w:rPr>
-        <w:t>等乖</w:t>
-      </w:r>
-      <w:r>
-        <w:rPr>
-          <w:rFonts w:hint="eastAsia"/>
-        </w:rPr>
-        <w:t>。获取推理结果</w:t>
-      </w:r>
-      <w:r>
-        <w:rPr>
-          <w:rFonts w:hint="eastAsia"/>
-        </w:rPr>
-        <w:t>则</w:t>
-      </w:r>
-      <w:r>
-        <w:rPr>
-          <w:rFonts w:hint="eastAsia"/>
-        </w:rPr>
-        <w:t>主要用于推理结果的展示，在</w:t>
-      </w:r>
-      <w:r>
-        <w:rPr>
-          <w:rFonts w:hint="eastAsia"/>
-        </w:rPr>
-        <w:t>Web</w:t>
-      </w:r>
-      <w:r>
-        <w:rPr>
-          <w:rFonts w:hint="eastAsia"/>
-        </w:rPr>
-        <w:t>前端推理界面，在用户提交了推理请求之后，选择推理结果展示，通过后端实时的获取结果信息并以</w:t>
-      </w:r>
-      <w:r>
-        <w:rPr>
-          <w:rFonts w:hint="eastAsia"/>
-        </w:rPr>
-        <w:t>Js</w:t>
-      </w:r>
-      <w:r>
-        <w:t>on</w:t>
-      </w:r>
-      <w:r>
-        <w:rPr>
-          <w:rFonts w:hint="eastAsia"/>
-        </w:rPr>
-        <w:t>形式返回并展示给用户。</w:t>
+        <w:t>。</w:t>
       </w:r>
     </w:p>
     <w:p>
@@ -20742,6 +20775,9 @@
         <w:ind w:firstLine="480"/>
       </w:pPr>
       <w:r>
+        <w:rPr>
+          <w:noProof/>
+        </w:rPr>
         <w:drawing>
           <wp:inline distT="0" distB="0" distL="0" distR="0" wp14:anchorId="3CD96DE7" wp14:editId="71956C09">
             <wp:extent cx="3806666" cy="3081346"/>
@@ -21001,9 +21037,6 @@
     <w:p>
       <w:pPr>
         <w:ind w:firstLine="480"/>
-        <w:rPr>
-          <w:rFonts w:hint="eastAsia"/>
-        </w:rPr>
       </w:pPr>
       <w:r>
         <w:rPr>
@@ -21072,9 +21105,6 @@
     <w:p>
       <w:pPr>
         <w:ind w:firstLine="480"/>
-        <w:rPr>
-          <w:rFonts w:hint="eastAsia"/>
-        </w:rPr>
       </w:pPr>
       <w:r>
         <w:rPr>
@@ -21124,6 +21154,7 @@
       </w:r>
       <w:r>
         <w:rPr>
+          <w:noProof/>
           <w:szCs w:val="24"/>
         </w:rPr>
         <w:drawing>
@@ -21252,7 +21283,6 @@
         <w:spacing w:line="288" w:lineRule="auto"/>
         <w:ind w:firstLine="480"/>
         <w:rPr>
-          <w:rFonts w:hint="eastAsia"/>
           <w:szCs w:val="24"/>
         </w:rPr>
       </w:pPr>
@@ -21278,7 +21308,6 @@
         <w:spacing w:line="288" w:lineRule="auto"/>
         <w:ind w:firstLine="480"/>
         <w:rPr>
-          <w:rFonts w:hint="eastAsia"/>
           <w:szCs w:val="24"/>
         </w:rPr>
       </w:pPr>
@@ -21762,9 +21791,6 @@
     <w:p>
       <w:pPr>
         <w:ind w:firstLine="480"/>
-        <w:rPr>
-          <w:rFonts w:hint="eastAsia"/>
-        </w:rPr>
       </w:pPr>
       <w:r>
         <w:rPr>
@@ -21872,13 +21898,7 @@
         <w:rPr>
           <w:rFonts w:hint="eastAsia"/>
         </w:rPr>
-        <w:t>是事件转化用例图</w:t>
-      </w:r>
-      <w:r>
-        <w:rPr>
-          <w:rFonts w:hint="eastAsia"/>
-        </w:rPr>
-        <w:t>。</w:t>
+        <w:t>是事件转化用例图。</w:t>
       </w:r>
     </w:p>
     <w:p>
@@ -21951,18 +21971,34 @@
         <w:ind w:firstLineChars="0" w:firstLine="0"/>
         <w:jc w:val="center"/>
         <w:rPr>
+          <w:rFonts w:ascii="楷体" w:eastAsia="楷体" w:hAnsi="楷体"/>
+          <w:sz w:val="21"/>
+          <w:szCs w:val="21"/>
+        </w:rPr>
+      </w:pPr>
+      <w:r>
+        <w:rPr>
           <w:rFonts w:ascii="楷体" w:eastAsia="楷体" w:hAnsi="楷体" w:hint="eastAsia"/>
           <w:sz w:val="21"/>
           <w:szCs w:val="21"/>
         </w:rPr>
-      </w:pPr>
+        <w:t>图3</w:t>
+      </w:r>
+      <w:r>
+        <w:rPr>
+          <w:rFonts w:ascii="楷体" w:eastAsia="楷体" w:hAnsi="楷体"/>
+          <w:sz w:val="21"/>
+          <w:szCs w:val="21"/>
+        </w:rPr>
+        <w:t>-</w:t>
+      </w:r>
       <w:r>
         <w:rPr>
           <w:rFonts w:ascii="楷体" w:eastAsia="楷体" w:hAnsi="楷体" w:hint="eastAsia"/>
           <w:sz w:val="21"/>
           <w:szCs w:val="21"/>
         </w:rPr>
-        <w:t>图3</w:t>
+        <w:t>4</w:t>
       </w:r>
       <w:r>
         <w:rPr>
@@ -21970,7 +22006,7 @@
           <w:sz w:val="21"/>
           <w:szCs w:val="21"/>
         </w:rPr>
-        <w:t>-</w:t>
+        <w:t xml:space="preserve"> </w:t>
       </w:r>
       <w:r>
         <w:rPr>
@@ -21978,31 +22014,12 @@
           <w:sz w:val="21"/>
           <w:szCs w:val="21"/>
         </w:rPr>
-        <w:t>4</w:t>
-      </w:r>
-      <w:r>
-        <w:rPr>
-          <w:rFonts w:ascii="楷体" w:eastAsia="楷体" w:hAnsi="楷体"/>
-          <w:sz w:val="21"/>
-          <w:szCs w:val="21"/>
-        </w:rPr>
-        <w:t xml:space="preserve"> </w:t>
-      </w:r>
-      <w:r>
-        <w:rPr>
-          <w:rFonts w:ascii="楷体" w:eastAsia="楷体" w:hAnsi="楷体" w:hint="eastAsia"/>
-          <w:sz w:val="21"/>
-          <w:szCs w:val="21"/>
-        </w:rPr>
         <w:t>事件的转化用例图</w:t>
       </w:r>
     </w:p>
     <w:p>
       <w:pPr>
         <w:ind w:firstLine="480"/>
-        <w:rPr>
-          <w:rFonts w:hint="eastAsia"/>
-        </w:rPr>
       </w:pPr>
       <w:r>
         <w:rPr>
@@ -22050,9 +22067,6 @@
     <w:p>
       <w:pPr>
         <w:ind w:firstLine="480"/>
-        <w:rPr>
-          <w:rFonts w:hint="eastAsia"/>
-        </w:rPr>
       </w:pPr>
       <w:r>
         <w:rPr>
@@ -22198,7 +22212,6 @@
         <w:ind w:firstLineChars="83" w:firstLine="199"/>
         <w:jc w:val="center"/>
         <w:rPr>
-          <w:rFonts w:hint="eastAsia"/>
           <w:noProof/>
         </w:rPr>
       </w:pPr>
@@ -22299,9 +22312,6 @@
     <w:p>
       <w:pPr>
         <w:ind w:firstLine="480"/>
-        <w:rPr>
-          <w:rFonts w:hint="eastAsia"/>
-        </w:rPr>
       </w:pPr>
       <w:r>
         <w:rPr>
@@ -24113,9 +24123,6 @@
     <w:p>
       <w:pPr>
         <w:ind w:firstLine="480"/>
-        <w:rPr>
-          <w:rFonts w:hint="eastAsia"/>
-        </w:rPr>
       </w:pPr>
     </w:p>
     <w:p>
@@ -25142,9 +25149,6 @@
     <w:p>
       <w:pPr>
         <w:ind w:firstLine="480"/>
-        <w:rPr>
-          <w:rFonts w:hint="eastAsia"/>
-        </w:rPr>
       </w:pPr>
     </w:p>
     <w:p>
@@ -25777,7 +25781,6 @@
         <w:spacing w:line="288" w:lineRule="auto"/>
         <w:ind w:firstLine="480"/>
         <w:rPr>
-          <w:rFonts w:hint="eastAsia"/>
           <w:szCs w:val="24"/>
         </w:rPr>
       </w:pPr>
@@ -26234,7 +26237,7 @@
       <w:pPr>
         <w:ind w:firstLine="480"/>
         <w:rPr>
-          <w:rFonts w:ascii="楷体" w:eastAsia="楷体" w:hAnsi="楷体" w:hint="eastAsia"/>
+          <w:rFonts w:ascii="楷体" w:eastAsia="楷体" w:hAnsi="楷体"/>
           <w:sz w:val="21"/>
           <w:szCs w:val="21"/>
         </w:rPr>
@@ -26657,9 +26660,6 @@
     <w:p>
       <w:pPr>
         <w:ind w:firstLine="480"/>
-        <w:rPr>
-          <w:rFonts w:hint="eastAsia"/>
-        </w:rPr>
       </w:pPr>
       <w:r>
         <w:rPr>
@@ -27913,6 +27913,7 @@
               </w:rPr>
               <w:t xml:space="preserve">protected void </w:t>
             </w:r>
+            <w:proofErr w:type="gramStart"/>
             <w:r>
               <w:rPr>
                 <w:rFonts w:hint="eastAsia"/>
@@ -27924,7 +27925,14 @@
               <w:rPr>
                 <w:szCs w:val="24"/>
               </w:rPr>
-              <w:t>(HttpServletRequest request,</w:t>
+              <w:t>(</w:t>
+            </w:r>
+            <w:proofErr w:type="gramEnd"/>
+            <w:r>
+              <w:rPr>
+                <w:szCs w:val="24"/>
+              </w:rPr>
+              <w:t>HttpServletRequest request,</w:t>
             </w:r>
           </w:p>
           <w:p>
@@ -28275,6 +28283,7 @@
               </w:rPr>
               <w:t xml:space="preserve">protected void </w:t>
             </w:r>
+            <w:proofErr w:type="gramStart"/>
             <w:r>
               <w:rPr>
                 <w:rFonts w:hint="eastAsia"/>
@@ -28288,6 +28297,7 @@
               </w:rPr>
               <w:t>(</w:t>
             </w:r>
+            <w:proofErr w:type="gramEnd"/>
             <w:r>
               <w:rPr>
                 <w:rFonts w:hint="eastAsia"/>
@@ -31100,7 +31110,23 @@
                 <w:rFonts w:hint="eastAsia"/>
                 <w:szCs w:val="24"/>
               </w:rPr>
-              <w:t>6:   Model model = dataset.getDefaultModel()</w:t>
+              <w:t xml:space="preserve">6:   Model model = </w:t>
+            </w:r>
+            <w:proofErr w:type="gramStart"/>
+            <w:r>
+              <w:rPr>
+                <w:rFonts w:hint="eastAsia"/>
+                <w:szCs w:val="24"/>
+              </w:rPr>
+              <w:t>dataset.getDefaultModel</w:t>
+            </w:r>
+            <w:proofErr w:type="gramEnd"/>
+            <w:r>
+              <w:rPr>
+                <w:rFonts w:hint="eastAsia"/>
+                <w:szCs w:val="24"/>
+              </w:rPr>
+              <w:t>()</w:t>
             </w:r>
             <w:r>
               <w:rPr>
@@ -31134,8 +31160,17 @@
                 <w:rFonts w:hint="eastAsia"/>
                 <w:szCs w:val="24"/>
               </w:rPr>
-              <w:t xml:space="preserve"> model.add(</w:t>
-            </w:r>
+              <w:t xml:space="preserve"> </w:t>
+            </w:r>
+            <w:proofErr w:type="gramStart"/>
+            <w:r>
+              <w:rPr>
+                <w:rFonts w:hint="eastAsia"/>
+                <w:szCs w:val="24"/>
+              </w:rPr>
+              <w:t>model.add(</w:t>
+            </w:r>
+            <w:proofErr w:type="gramEnd"/>
             <w:r>
               <w:rPr>
                 <w:szCs w:val="24"/>
@@ -31293,12 +31328,21 @@
               </w:rPr>
               <w:t xml:space="preserve">:  </w:t>
             </w:r>
-            <w:r>
-              <w:rPr>
-                <w:rFonts w:hint="eastAsia"/>
-                <w:szCs w:val="24"/>
-              </w:rPr>
-              <w:t>dataset.end();</w:t>
+            <w:proofErr w:type="gramStart"/>
+            <w:r>
+              <w:rPr>
+                <w:rFonts w:hint="eastAsia"/>
+                <w:szCs w:val="24"/>
+              </w:rPr>
+              <w:t>dataset.end(</w:t>
+            </w:r>
+            <w:proofErr w:type="gramEnd"/>
+            <w:r>
+              <w:rPr>
+                <w:rFonts w:hint="eastAsia"/>
+                <w:szCs w:val="24"/>
+              </w:rPr>
+              <w:t>);</w:t>
             </w:r>
           </w:p>
           <w:p>
@@ -31788,7 +31832,14 @@
                               <w:rPr>
                                 <w:color w:val="6A8759"/>
                               </w:rPr>
-                              <w:t>"byte"</w:t>
+                              <w:t>"byte</w:t>
+                            </w:r>
+                            <w:proofErr w:type="gramStart"/>
+                            <w:r>
+                              <w:rPr>
+                                <w:color w:val="6A8759"/>
+                              </w:rPr>
+                              <w:t>"</w:t>
                             </w:r>
                             <w:r>
                               <w:rPr>
@@ -31803,6 +31854,7 @@
                               </w:rPr>
                               <w:t>}</w:t>
                             </w:r>
+                            <w:proofErr w:type="gramEnd"/>
                             <w:r>
                               <w:rPr>
                                 <w:color w:val="A9B7C6"/>
@@ -33451,6 +33503,7 @@
               </w:rPr>
               <w:t xml:space="preserve"> </w:t>
             </w:r>
+            <w:proofErr w:type="gramStart"/>
             <w:r>
               <w:rPr>
                 <w:rFonts w:hint="eastAsia"/>
@@ -33464,6 +33517,7 @@
               </w:rPr>
               <w:t>(</w:t>
             </w:r>
+            <w:proofErr w:type="gramEnd"/>
             <w:r>
               <w:rPr>
                 <w:rFonts w:hint="eastAsia"/>
@@ -33836,6 +33890,7 @@
               </w:rPr>
               <w:t xml:space="preserve"> </w:t>
             </w:r>
+            <w:proofErr w:type="gramStart"/>
             <w:r>
               <w:rPr>
                 <w:rFonts w:hint="eastAsia"/>
@@ -33849,6 +33904,7 @@
               </w:rPr>
               <w:t>(</w:t>
             </w:r>
+            <w:proofErr w:type="gramEnd"/>
             <w:r>
               <w:rPr>
                 <w:rFonts w:hint="eastAsia"/>
@@ -36988,6 +37044,7 @@
               </w:rPr>
               <w:t xml:space="preserve">String </w:t>
             </w:r>
+            <w:proofErr w:type="gramStart"/>
             <w:r>
               <w:rPr>
                 <w:rFonts w:hint="eastAsia"/>
@@ -37000,6 +37057,7 @@
               </w:rPr>
               <w:t>(</w:t>
             </w:r>
+            <w:proofErr w:type="gramEnd"/>
             <w:r>
               <w:rPr>
                 <w:rFonts w:hint="eastAsia"/>
@@ -38397,6 +38455,7 @@
               </w:rPr>
               <w:t xml:space="preserve"> </w:t>
             </w:r>
+            <w:proofErr w:type="gramStart"/>
             <w:r>
               <w:rPr>
                 <w:rFonts w:hint="eastAsia"/>
@@ -38410,6 +38469,7 @@
               </w:rPr>
               <w:t>(</w:t>
             </w:r>
+            <w:proofErr w:type="gramEnd"/>
             <w:r>
               <w:rPr>
                 <w:rFonts w:hint="eastAsia"/>
@@ -38710,6 +38770,7 @@
               </w:rPr>
               <w:t xml:space="preserve"> </w:t>
             </w:r>
+            <w:proofErr w:type="gramStart"/>
             <w:r>
               <w:rPr>
                 <w:rFonts w:hint="eastAsia"/>
@@ -38723,6 +38784,7 @@
               </w:rPr>
               <w:t>(</w:t>
             </w:r>
+            <w:proofErr w:type="gramEnd"/>
             <w:r>
               <w:rPr>
                 <w:rFonts w:hint="eastAsia"/>
@@ -40370,12 +40432,21 @@
               </w:rPr>
               <w:t xml:space="preserve">protected </w:t>
             </w:r>
-            <w:r>
-              <w:rPr>
-                <w:rFonts w:hint="eastAsia"/>
-                <w:szCs w:val="24"/>
-              </w:rPr>
-              <w:t>String[]</w:t>
+            <w:proofErr w:type="gramStart"/>
+            <w:r>
+              <w:rPr>
+                <w:rFonts w:hint="eastAsia"/>
+                <w:szCs w:val="24"/>
+              </w:rPr>
+              <w:t>String[</w:t>
+            </w:r>
+            <w:proofErr w:type="gramEnd"/>
+            <w:r>
+              <w:rPr>
+                <w:rFonts w:hint="eastAsia"/>
+                <w:szCs w:val="24"/>
+              </w:rPr>
+              <w:t>]</w:t>
             </w:r>
             <w:r>
               <w:rPr>
@@ -41222,7 +41293,21 @@
           <w:szCs w:val="24"/>
         </w:rPr>
         <w:lastRenderedPageBreak/>
-        <w:t xml:space="preserve">&lt;http://www.semanticweb.org/traffic-ontology#Point&gt;(X), &lt;http://www.semanticweb.org/traffic-ontology#hasLongitude&gt;(X,Y1), &lt;http://www.semanticweb.org/traffic-ontology#hasLongitude&gt;(X,Y2) </w:t>
+        <w:t>&lt;http://www.semanticweb.org/traffic-ontology#Point&gt;(X), &lt;http://www.semanticweb.org/traffic-ontology#hasLongitude&gt;(</w:t>
+      </w:r>
+      <w:proofErr w:type="gramStart"/>
+      <w:r>
+        <w:rPr>
+          <w:szCs w:val="24"/>
+        </w:rPr>
+        <w:t>X,Y</w:t>
+      </w:r>
+      <w:proofErr w:type="gramEnd"/>
+      <w:r>
+        <w:rPr>
+          <w:szCs w:val="24"/>
+        </w:rPr>
+        <w:t xml:space="preserve">1), &lt;http://www.semanticweb.org/traffic-ontology#hasLongitude&gt;(X,Y2) </w:t>
       </w:r>
     </w:p>
     <w:p>
@@ -41265,7 +41350,21 @@
         <w:rPr>
           <w:szCs w:val="24"/>
         </w:rPr>
-        <w:t>not(xsd:double)(Y1) v not(xsd:double)(Y2) v Y1 == Y2</w:t>
+        <w:t>not(</w:t>
+      </w:r>
+      <w:proofErr w:type="gramStart"/>
+      <w:r>
+        <w:rPr>
+          <w:szCs w:val="24"/>
+        </w:rPr>
+        <w:t>xsd:double</w:t>
+      </w:r>
+      <w:proofErr w:type="gramEnd"/>
+      <w:r>
+        <w:rPr>
+          <w:szCs w:val="24"/>
+        </w:rPr>
+        <w:t>)(Y1) v not(xsd:double)(Y2) v Y1 == Y2</w:t>
       </w:r>
     </w:p>
     <w:p>
@@ -42442,6 +42541,7 @@
               </w:rPr>
               <w:t xml:space="preserve">protected void </w:t>
             </w:r>
+            <w:proofErr w:type="gramStart"/>
             <w:r>
               <w:rPr>
                 <w:rFonts w:hint="eastAsia"/>
@@ -42455,6 +42555,7 @@
               </w:rPr>
               <w:t>(</w:t>
             </w:r>
+            <w:proofErr w:type="gramEnd"/>
             <w:r>
               <w:rPr>
                 <w:rFonts w:hint="eastAsia"/>
@@ -42810,12 +42911,21 @@
               </w:rPr>
               <w:t xml:space="preserve">void </w:t>
             </w:r>
-            <w:r>
-              <w:rPr>
-                <w:rFonts w:hint="eastAsia"/>
-                <w:szCs w:val="24"/>
-              </w:rPr>
-              <w:t>parseTarget(Target target)</w:t>
+            <w:proofErr w:type="gramStart"/>
+            <w:r>
+              <w:rPr>
+                <w:rFonts w:hint="eastAsia"/>
+                <w:szCs w:val="24"/>
+              </w:rPr>
+              <w:t>parseTarget(</w:t>
+            </w:r>
+            <w:proofErr w:type="gramEnd"/>
+            <w:r>
+              <w:rPr>
+                <w:rFonts w:hint="eastAsia"/>
+                <w:szCs w:val="24"/>
+              </w:rPr>
+              <w:t>Target target)</w:t>
             </w:r>
           </w:p>
         </w:tc>
@@ -60765,7 +60875,7 @@
         <w:noProof/>
         <w:lang w:val="zh-CN"/>
       </w:rPr>
-      <w:t>17</w:t>
+      <w:t>11</w:t>
     </w:r>
     <w:r>
       <w:fldChar w:fldCharType="end"/>
@@ -60896,6 +61006,7 @@
         <w:docPartUnique/>
       </w:docPartObj>
     </w:sdtPr>
+    <w:sdtEndPr/>
     <w:sdtContent>
       <w:p>
         <w:pPr>
@@ -71624,11 +71735,11 @@
         </c:dLbls>
         <c:marker val="1"/>
         <c:smooth val="0"/>
-        <c:axId val="-389946096"/>
-        <c:axId val="-464488048"/>
+        <c:axId val="-389394048"/>
+        <c:axId val="-389984240"/>
       </c:lineChart>
       <c:catAx>
-        <c:axId val="-389946096"/>
+        <c:axId val="-389394048"/>
         <c:scaling>
           <c:orientation val="minMax"/>
         </c:scaling>
@@ -71671,7 +71782,7 @@
             <a:endParaRPr lang="zh-CN"/>
           </a:p>
         </c:txPr>
-        <c:crossAx val="-464488048"/>
+        <c:crossAx val="-389984240"/>
         <c:crosses val="autoZero"/>
         <c:auto val="1"/>
         <c:lblAlgn val="ctr"/>
@@ -71679,7 +71790,7 @@
         <c:noMultiLvlLbl val="0"/>
       </c:catAx>
       <c:valAx>
-        <c:axId val="-464488048"/>
+        <c:axId val="-389984240"/>
         <c:scaling>
           <c:orientation val="minMax"/>
         </c:scaling>
@@ -71730,7 +71841,7 @@
             <a:endParaRPr lang="zh-CN"/>
           </a:p>
         </c:txPr>
-        <c:crossAx val="-389946096"/>
+        <c:crossAx val="-389394048"/>
         <c:crosses val="autoZero"/>
         <c:crossBetween val="between"/>
       </c:valAx>
@@ -72129,11 +72240,11 @@
         </c:dLbls>
         <c:marker val="1"/>
         <c:smooth val="0"/>
-        <c:axId val="-464699552"/>
-        <c:axId val="-462733440"/>
+        <c:axId val="-463988368"/>
+        <c:axId val="-535515200"/>
       </c:lineChart>
       <c:catAx>
-        <c:axId val="-464699552"/>
+        <c:axId val="-463988368"/>
         <c:scaling>
           <c:orientation val="minMax"/>
         </c:scaling>
@@ -72176,7 +72287,7 @@
             <a:endParaRPr lang="zh-CN"/>
           </a:p>
         </c:txPr>
-        <c:crossAx val="-462733440"/>
+        <c:crossAx val="-535515200"/>
         <c:crosses val="autoZero"/>
         <c:auto val="1"/>
         <c:lblAlgn val="ctr"/>
@@ -72184,7 +72295,7 @@
         <c:noMultiLvlLbl val="0"/>
       </c:catAx>
       <c:valAx>
-        <c:axId val="-462733440"/>
+        <c:axId val="-535515200"/>
         <c:scaling>
           <c:orientation val="minMax"/>
         </c:scaling>
@@ -72235,7 +72346,7 @@
             <a:endParaRPr lang="zh-CN"/>
           </a:p>
         </c:txPr>
-        <c:crossAx val="-464699552"/>
+        <c:crossAx val="-463988368"/>
         <c:crosses val="autoZero"/>
         <c:crossBetween val="between"/>
       </c:valAx>
@@ -72579,7 +72690,7 @@
 </file>
 
 <file path=customXml/itemProps1.xml><?xml version="1.0" encoding="utf-8"?>
-<ds:datastoreItem xmlns:ds="http://schemas.openxmlformats.org/officeDocument/2006/customXml" ds:itemID="{421FF90B-25DF-3741-B33B-F84E44FAA1C4}">
+<ds:datastoreItem xmlns:ds="http://schemas.openxmlformats.org/officeDocument/2006/customXml" ds:itemID="{66448B6C-9E5D-3242-A716-62A4AB3B8B61}">
   <ds:schemaRefs>
     <ds:schemaRef ds:uri="http://schemas.openxmlformats.org/officeDocument/2006/bibliography"/>
   </ds:schemaRefs>
